--- a/publish/1.2.1_README_template_used.docx
+++ b/publish/1.2.1_README_template_used.docx
@@ -455,8 +455,17 @@
           <w:b/>
           <w:bCs/>
         </w:rPr>
-        <w:t>OpenCV + Keras</w:t>
-      </w:r>
+        <w:t xml:space="preserve">OpenCV + </w:t>
+      </w:r>
+      <w:proofErr w:type="spellStart"/>
+      <w:r>
+        <w:rPr>
+          <w:b/>
+          <w:bCs/>
+        </w:rPr>
+        <w:t>Keras</w:t>
+      </w:r>
+      <w:proofErr w:type="spellEnd"/>
       <w:r>
         <w:t>, the system processed live camera input, extracted contours, and classified objects via the trained CNN.</w:t>
       </w:r>
@@ -484,7 +493,55 @@
           <w:b/>
           <w:bCs/>
         </w:rPr>
-        <w:t>profiling tools (cProfile, pstats, SnakeViz)</w:t>
+        <w:t>profiling tools (</w:t>
+      </w:r>
+      <w:proofErr w:type="spellStart"/>
+      <w:r>
+        <w:rPr>
+          <w:b/>
+          <w:bCs/>
+        </w:rPr>
+        <w:t>cProfile</w:t>
+      </w:r>
+      <w:proofErr w:type="spellEnd"/>
+      <w:r>
+        <w:rPr>
+          <w:b/>
+          <w:bCs/>
+        </w:rPr>
+        <w:t xml:space="preserve">, </w:t>
+      </w:r>
+      <w:proofErr w:type="spellStart"/>
+      <w:r>
+        <w:rPr>
+          <w:b/>
+          <w:bCs/>
+        </w:rPr>
+        <w:t>pstats</w:t>
+      </w:r>
+      <w:proofErr w:type="spellEnd"/>
+      <w:r>
+        <w:rPr>
+          <w:b/>
+          <w:bCs/>
+        </w:rPr>
+        <w:t xml:space="preserve">, </w:t>
+      </w:r>
+      <w:proofErr w:type="spellStart"/>
+      <w:r>
+        <w:rPr>
+          <w:b/>
+          <w:bCs/>
+        </w:rPr>
+        <w:t>SnakeViz</w:t>
+      </w:r>
+      <w:proofErr w:type="spellEnd"/>
+      <w:r>
+        <w:rPr>
+          <w:b/>
+          <w:bCs/>
+        </w:rPr>
+        <w:t>)</w:t>
       </w:r>
       <w:r>
         <w:t xml:space="preserve"> to measure execution time, optimize bottlenecks, and ensure speed suitable for real-time use on Raspberry Pi 4B.</w:t>
@@ -544,18 +601,45 @@
     </w:p>
     <w:p>
       <w:pPr>
-        <w:pStyle w:val="Heading3"/>
-        <w:rPr>
-          <w:b w:val="0"/>
-          <w:bCs w:val="0"/>
-        </w:rPr>
-      </w:pPr>
-      <w:r>
-        <w:rPr>
-          <w:b w:val="0"/>
-          <w:bCs w:val="0"/>
-        </w:rPr>
-        <w:t>Python, OpenCV, NumPy, Keras, TensorFlow, cProfile, pstats, SnakeViz, Raspberry Pi 4B, Custom CNNs, Image Preprocessing, Contour Detection, Real-Time Object Recognition, Test Tech, Custom Solutions, Prototyping, Research, Testing, Optimization, Speed Optimization</w:t>
+        <w:rPr>
+          <w:b/>
+          <w:bCs/>
+        </w:rPr>
+      </w:pPr>
+      <w:r>
+        <w:t xml:space="preserve">Python, OpenCV, NumPy, </w:t>
+      </w:r>
+      <w:proofErr w:type="spellStart"/>
+      <w:r>
+        <w:t>Keras</w:t>
+      </w:r>
+      <w:proofErr w:type="spellEnd"/>
+      <w:r>
+        <w:t xml:space="preserve">, TensorFlow, </w:t>
+      </w:r>
+      <w:proofErr w:type="spellStart"/>
+      <w:r>
+        <w:t>cProfile</w:t>
+      </w:r>
+      <w:proofErr w:type="spellEnd"/>
+      <w:r>
+        <w:t xml:space="preserve">, </w:t>
+      </w:r>
+      <w:proofErr w:type="spellStart"/>
+      <w:r>
+        <w:t>pstats</w:t>
+      </w:r>
+      <w:proofErr w:type="spellEnd"/>
+      <w:r>
+        <w:t xml:space="preserve">, </w:t>
+      </w:r>
+      <w:proofErr w:type="spellStart"/>
+      <w:r>
+        <w:t>SnakeViz</w:t>
+      </w:r>
+      <w:proofErr w:type="spellEnd"/>
+      <w:r>
+        <w:t>, Raspberry Pi 4B, Custom CNNs, Image Preprocessing, Contour Detection, Real-Time Object Recognition, Test Tech, Custom Solutions, Prototyping, Research, Testing, Optimization, Speed Optimization</w:t>
       </w:r>
     </w:p>
     <w:p>
@@ -3660,6 +3744,7 @@
   <w:style w:type="character" w:default="1" w:styleId="DefaultParagraphFont">
     <w:name w:val="Default Paragraph Font"/>
     <w:uiPriority w:val="1"/>
+    <w:semiHidden/>
     <w:unhideWhenUsed/>
   </w:style>
   <w:style w:type="table" w:default="1" w:styleId="TableNormal">
